--- a/Resources/Question/UML ch-11-15/UML_quiz.docx
+++ b/Resources/Question/UML ch-11-15/UML_quiz.docx
@@ -32,13 +32,7 @@
         <w:rPr>
           <w:b/>
         </w:rPr>
-        <w:t xml:space="preserve"> </w:t>
-      </w:r>
-      <w:r>
-        <w:rPr>
-          <w:b/>
-        </w:rPr>
-        <w:t>CHAPTER-11</w:t>
+        <w:t xml:space="preserve"> CHAPTER-11</w:t>
       </w:r>
       <w:r>
         <w:rPr>
@@ -52,6 +46,8 @@
         <w:spacing w:after="0"/>
         <w:jc w:val="both"/>
       </w:pPr>
+      <w:bookmarkStart w:id="0" w:name="_GoBack"/>
+      <w:bookmarkEnd w:id="0"/>
     </w:p>
     <w:p>
       <w:pPr>
@@ -2800,19 +2796,7 @@
         <w:rPr>
           <w:b/>
         </w:rPr>
-        <w:t xml:space="preserve">=============== </w:t>
-      </w:r>
-      <w:r>
-        <w:rPr>
-          <w:b/>
-        </w:rPr>
-        <w:t>CHAPTER-13</w:t>
-      </w:r>
-      <w:r>
-        <w:rPr>
-          <w:b/>
-        </w:rPr>
-        <w:t>====================</w:t>
+        <w:t>=============== CHAPTER-13====================</w:t>
       </w:r>
     </w:p>
     <w:p>
@@ -3722,19 +3706,7 @@
         <w:rPr>
           <w:b/>
         </w:rPr>
-        <w:t xml:space="preserve">=============== </w:t>
-      </w:r>
-      <w:r>
-        <w:rPr>
-          <w:b/>
-        </w:rPr>
-        <w:t>CHAPTER-14</w:t>
-      </w:r>
-      <w:r>
-        <w:rPr>
-          <w:b/>
-        </w:rPr>
-        <w:t>====================</w:t>
+        <w:t>=============== CHAPTER-14====================</w:t>
       </w:r>
     </w:p>
     <w:p>
@@ -4582,19 +4554,7 @@
         <w:rPr>
           <w:b/>
         </w:rPr>
-        <w:t xml:space="preserve">=============== </w:t>
-      </w:r>
-      <w:r>
-        <w:rPr>
-          <w:b/>
-        </w:rPr>
-        <w:t>CHAPTER-15</w:t>
-      </w:r>
-      <w:r>
-        <w:rPr>
-          <w:b/>
-        </w:rPr>
-        <w:t>====================</w:t>
+        <w:t>=============== CHAPTER-15====================</w:t>
       </w:r>
     </w:p>
     <w:p>
@@ -5134,8 +5094,6 @@
         <w:ind w:left="720" w:hanging="720"/>
         <w:jc w:val="both"/>
       </w:pPr>
-      <w:bookmarkStart w:id="0" w:name="_GoBack"/>
-      <w:bookmarkEnd w:id="0"/>
     </w:p>
     <w:p>
       <w:pPr>
